--- a/Mesa evaluadores profesores.docx
+++ b/Mesa evaluadores profesores.docx
@@ -7,7 +7,16 @@
         <w:jc w:val="both"/>
       </w:pPr>
       <w:r>
-        <w:t xml:space="preserve">Mesa evaluadores profesores, compañeros y público presente muy buenas noches  </w:t>
+        <w:t>Miembros de la m</w:t>
+      </w:r>
+      <w:r>
+        <w:t>esa evaluador</w:t>
+      </w:r>
+      <w:r>
+        <w:t>a...</w:t>
+      </w:r>
+      <w:r>
+        <w:t xml:space="preserve"> profesores, compañeros y público presente muy buenas noches  </w:t>
       </w:r>
     </w:p>
     <w:p>
@@ -18,21 +27,15 @@
         <w:t xml:space="preserve">Sabían que las páginas web es uno de los canales de comunicación más utilizada en la red internet y que las aplicaciones web </w:t>
       </w:r>
       <w:r>
-        <w:t xml:space="preserve">emergen día a día en los diferentes ámbitos ayudando a resolver </w:t>
-      </w:r>
-      <w:r>
-        <w:t>problemas relacionados a gestiones de trabajo.</w:t>
-      </w:r>
-    </w:p>
-    <w:p>
-      <w:pPr>
-        <w:jc w:val="both"/>
-      </w:pPr>
-      <w:r>
-        <w:t xml:space="preserve">Yo soy </w:t>
-      </w:r>
-      <w:r>
-        <w:t xml:space="preserve">Héctor </w:t>
+        <w:t>emergen día a día en los diferentes ámbitos ayudando a resolver problemas relacionados a gestiones de trabajo.</w:t>
+      </w:r>
+    </w:p>
+    <w:p>
+      <w:pPr>
+        <w:jc w:val="both"/>
+      </w:pPr>
+      <w:r>
+        <w:t xml:space="preserve">Yo soy Héctor </w:t>
       </w:r>
       <w:proofErr w:type="spellStart"/>
       <w:r>
@@ -40,13 +43,7 @@
       </w:r>
       <w:proofErr w:type="spellEnd"/>
       <w:r>
-        <w:t>,</w:t>
-      </w:r>
-      <w:r>
-        <w:t xml:space="preserve"> </w:t>
-      </w:r>
-      <w:r>
-        <w:t xml:space="preserve">y esta noche les presento mi trabajo de investigación denominado </w:t>
+        <w:t xml:space="preserve">, y esta noche les presento mi trabajo de investigación denominado </w:t>
       </w:r>
     </w:p>
     <w:p>
@@ -288,27 +285,18 @@
         <w:jc w:val="both"/>
       </w:pPr>
       <w:r>
-        <w:t xml:space="preserve">En base a los análisis de los procedimientos médicos y de la manera en que son salvaguardados los datos médicos de los animales, </w:t>
-      </w:r>
-      <w:r>
-        <w:t xml:space="preserve">se observaron </w:t>
-      </w:r>
-      <w:r>
-        <w:t xml:space="preserve">que </w:t>
-      </w:r>
-      <w:r>
-        <w:t xml:space="preserve">en el zoológico </w:t>
-      </w:r>
-      <w:r>
-        <w:t xml:space="preserve">existen: escases de registros médicos necesarios para un mejor seguimiento y control de los procedimientos médicos que pudieran sufrir los animales en cautiverio.  </w:t>
-      </w:r>
-    </w:p>
-    <w:p>
-      <w:pPr>
-        <w:jc w:val="both"/>
-      </w:pPr>
+        <w:t xml:space="preserve">En base a los análisis de los procedimientos médicos y de la manera en que son salvaguardados los datos médicos de los animales, se observaron que en el zoológico existen: escases de </w:t>
+      </w:r>
       <w:r>
         <w:lastRenderedPageBreak/>
+        <w:t xml:space="preserve">registros médicos necesarios para un mejor seguimiento y control de los procedimientos médicos que pudieran sufrir los animales en cautiverio.  </w:t>
+      </w:r>
+    </w:p>
+    <w:p>
+      <w:pPr>
+        <w:jc w:val="both"/>
+      </w:pPr>
+      <w:r>
         <w:t>Así también los registros que se pudieren realizar se registran manualmente, ge</w:t>
       </w:r>
       <w:r>
@@ -408,22 +396,7 @@
         <w:jc w:val="both"/>
       </w:pPr>
       <w:r>
-        <w:t xml:space="preserve">Los </w:t>
-      </w:r>
-      <w:r>
-        <w:t>Objetivo</w:t>
-      </w:r>
-      <w:r>
-        <w:t>s</w:t>
-      </w:r>
-      <w:r>
-        <w:t xml:space="preserve"> </w:t>
-      </w:r>
-      <w:r>
-        <w:t>Específicos propuestos son:</w:t>
-      </w:r>
-      <w:r>
-        <w:t xml:space="preserve"> </w:t>
+        <w:t xml:space="preserve">Los Objetivos Específicos propuestos son: </w:t>
       </w:r>
     </w:p>
     <w:p>
@@ -524,6 +497,7 @@
         <w:jc w:val="both"/>
       </w:pPr>
       <w:r>
+        <w:lastRenderedPageBreak/>
         <w:t xml:space="preserve">Es necesario mencionar que los sistemas de administración ZIMS de </w:t>
       </w:r>
       <w:proofErr w:type="spellStart"/>
@@ -540,7 +514,6 @@
         <w:jc w:val="both"/>
       </w:pPr>
       <w:r>
-        <w:lastRenderedPageBreak/>
         <w:t>--------------------------------------</w:t>
       </w:r>
     </w:p>
@@ -748,6 +721,10 @@
     <w:p>
       <w:pPr>
         <w:jc w:val="both"/>
+        <w:rPr>
+          <w:b/>
+          <w:bCs/>
+        </w:rPr>
       </w:pPr>
       <w:r>
         <w:rPr>
@@ -860,6 +837,29 @@
         <w:jc w:val="both"/>
       </w:pPr>
       <w:r>
+        <w:t xml:space="preserve">De acuerdo al tipo de investigación que supone este trabajo y que con ella implica la realización de un producto donde éste pueda resolver un problema. Poniendo en práctica lo aprendido durante el proceso universitario en la Universidad (UNAE) y teniendo que realizar un trabajo de investigación involucrándonos de manera directa con los problemas sociales se </w:t>
+      </w:r>
+      <w:r>
+        <w:t xml:space="preserve">optó por dirigir el esfuerzo en el Mini zoológico Juan XXIII, que a través de </w:t>
+      </w:r>
+      <w:r>
+        <w:t xml:space="preserve">las interacciones de los </w:t>
+      </w:r>
+      <w:r>
+        <w:t xml:space="preserve"> usuarios: propietarios, veterinarios, personales encargados, deben realizar controles médicos a los animales, para poder realizar registros,  tener una mejor organización de los documentos y archivos, y un control de los procedimientos y tratamientos a través del uso de la tecnología donde el investigador propone a través de la misma la creación de una aplicación web que pueda salvaguardar las informaciones de los pacientes y tener un control personalizado en tiempo y </w:t>
+      </w:r>
+      <w:r>
+        <w:lastRenderedPageBreak/>
+        <w:t xml:space="preserve">hora. Así mismo basa el uso de internet para brindar informaciones al público en general a través de un portal web.  </w:t>
+      </w:r>
+      <w:bookmarkStart w:id="0" w:name="_GoBack"/>
+      <w:bookmarkEnd w:id="0"/>
+    </w:p>
+    <w:p>
+      <w:pPr>
+        <w:jc w:val="both"/>
+      </w:pPr>
+      <w:r>
         <w:t>------------</w:t>
       </w:r>
       <w:r>
@@ -936,7 +936,6 @@
           <w:lang w:val="es-PY"/>
         </w:rPr>
       </w:pPr>
-      <w:bookmarkStart w:id="0" w:name="_GoBack"/>
       <w:proofErr w:type="gramStart"/>
       <w:r>
         <w:rPr>
@@ -948,7 +947,6 @@
       </w:r>
       <w:proofErr w:type="gramEnd"/>
     </w:p>
-    <w:bookmarkEnd w:id="0"/>
     <w:p>
       <w:pPr>
         <w:jc w:val="both"/>
@@ -990,7 +988,6 @@
         <w:jc w:val="both"/>
       </w:pPr>
       <w:r>
-        <w:lastRenderedPageBreak/>
         <w:t xml:space="preserve">Frase </w:t>
       </w:r>
     </w:p>
@@ -1674,6 +1671,7 @@
   <w:style w:type="character" w:default="1" w:styleId="Fuentedeprrafopredeter">
     <w:name w:val="Default Paragraph Font"/>
     <w:uiPriority w:val="1"/>
+    <w:semiHidden/>
     <w:unhideWhenUsed/>
   </w:style>
   <w:style w:type="table" w:default="1" w:styleId="Tablanormal">

--- a/Mesa evaluadores profesores.docx
+++ b/Mesa evaluadores profesores.docx
@@ -24,7 +24,13 @@
         <w:jc w:val="both"/>
       </w:pPr>
       <w:r>
-        <w:t xml:space="preserve">Sabían que las páginas web es uno de los canales de comunicación más utilizada en la red internet y que las aplicaciones web </w:t>
+        <w:t>Sabían que las pá</w:t>
+      </w:r>
+      <w:r>
+        <w:t xml:space="preserve">ginas web es uno de los medios </w:t>
+      </w:r>
+      <w:r>
+        <w:t xml:space="preserve">de comunicación más utilizada en la red internet y que las aplicaciones web </w:t>
       </w:r>
       <w:r>
         <w:t>emergen día a día en los diferentes ámbitos ayudando a resolver problemas relacionados a gestiones de trabajo.</w:t>
@@ -173,7 +179,7 @@
         <w:t xml:space="preserve">Todos </w:t>
       </w:r>
       <w:r>
-        <w:t xml:space="preserve">ellos están regidos por </w:t>
+        <w:t>ellos están habilitado bajo la figura d</w:t>
       </w:r>
       <w:r>
         <w:t xml:space="preserve">el Articulo 49 de </w:t>
@@ -185,7 +191,13 @@
         <w:t>L</w:t>
       </w:r>
       <w:r>
-        <w:t>ey 96/92 donde se establece la figura de la creación y el funcionamiento de zoológicos públicos y privados como formas d</w:t>
+        <w:t>ey 96/92</w:t>
+      </w:r>
+      <w:r>
+        <w:t xml:space="preserve"> donde se establece </w:t>
+      </w:r>
+      <w:r>
+        <w:t>la creación y el funcionamiento de zoológicos públicos y privados como formas d</w:t>
       </w:r>
       <w:r>
         <w:t xml:space="preserve">e manejo de la fauna silvestre en nuestro país., </w:t>
@@ -380,7 +392,28 @@
         <w:jc w:val="both"/>
       </w:pPr>
       <w:r>
-        <w:t>Contribuir a mejorar la calidad de vida de los animales del MZCJ de la ciudad de Encarnación a través del desarrollo del portal y aplicación web para el control e historial médico de los animales.</w:t>
+        <w:t xml:space="preserve">Contribuir en </w:t>
+      </w:r>
+      <w:r>
+        <w:t>mejorar la calidad de vida de los animales del MZCJ de la ciudad de Encarnación a tr</w:t>
+      </w:r>
+      <w:r>
+        <w:t xml:space="preserve">avés del desarrollo </w:t>
+      </w:r>
+      <w:r>
+        <w:t xml:space="preserve">de la </w:t>
+      </w:r>
+      <w:r>
+        <w:t>aplicación</w:t>
+      </w:r>
+      <w:r>
+        <w:t xml:space="preserve"> web </w:t>
+      </w:r>
+      <w:r>
+        <w:t>de</w:t>
+      </w:r>
+      <w:r>
+        <w:t xml:space="preserve"> control e historial médico de los animales.</w:t>
       </w:r>
     </w:p>
     <w:p>
@@ -478,8 +511,13 @@
         <w:t>,</w:t>
       </w:r>
       <w:r>
-        <w:t xml:space="preserve"> una investigación que facilite la gestión de la información de los animales del zoológico y un software bastante completo realizado por </w:t>
-      </w:r>
+        <w:t xml:space="preserve"> </w:t>
+      </w:r>
+    </w:p>
+    <w:p>
+      <w:pPr>
+        <w:jc w:val="both"/>
+      </w:pPr>
       <w:proofErr w:type="spellStart"/>
       <w:r>
         <w:t>Species</w:t>
@@ -489,25 +527,71 @@
         <w:t xml:space="preserve"> 360</w:t>
       </w:r>
       <w:r>
-        <w:t xml:space="preserve">. </w:t>
-      </w:r>
-    </w:p>
-    <w:p>
-      <w:pPr>
-        <w:jc w:val="both"/>
-      </w:pPr>
+        <w:t xml:space="preserve"> un completo </w:t>
+      </w:r>
+      <w:r>
+        <w:t>apoyados de una amplia base de datos mundiales que complementan los módulos de ZIMZ. Adquirirlo es sumamente costoso y es solo para miembros.</w:t>
+      </w:r>
+    </w:p>
+    <w:p>
+      <w:pPr>
+        <w:jc w:val="both"/>
+      </w:pPr>
+      <w:proofErr w:type="spellStart"/>
       <w:r>
         <w:lastRenderedPageBreak/>
-        <w:t xml:space="preserve">Es necesario mencionar que los sistemas de administración ZIMS de </w:t>
+        <w:t>Zoofware</w:t>
+      </w:r>
+      <w:proofErr w:type="spellEnd"/>
+      <w:r>
+        <w:t xml:space="preserve">: desarrollados por alumnos de del Instituto Politécnico, de </w:t>
+      </w:r>
+      <w:r>
+        <w:t>México</w:t>
+      </w:r>
+      <w:r>
+        <w:t xml:space="preserve">. Un sistema de escritorio elaborado para un zoológico de </w:t>
+      </w:r>
+      <w:r>
+        <w:t>Guanajuato en el marco de elaboración de tesis el mismo cuenta con funcionalidades similares al del desarrollo. Aclarando que el sistema no es comercializado y es solo para el SO Windows.</w:t>
+      </w:r>
+    </w:p>
+    <w:p>
+      <w:pPr>
+        <w:jc w:val="both"/>
+      </w:pPr>
+      <w:r>
+        <w:t xml:space="preserve">GEWHEZ, corresponde a un sistema general de control para parques y zoológicos con </w:t>
       </w:r>
       <w:proofErr w:type="spellStart"/>
       <w:r>
-        <w:t>Specie</w:t>
+        <w:t>videovigilancia</w:t>
       </w:r>
       <w:proofErr w:type="spellEnd"/>
       <w:r>
-        <w:t xml:space="preserve"> 360 es de pago y solo para miembros. </w:t>
-      </w:r>
+        <w:t>, cont</w:t>
+      </w:r>
+      <w:r>
+        <w:t xml:space="preserve">rol de calidad del agua y </w:t>
+      </w:r>
+      <w:proofErr w:type="gramStart"/>
+      <w:r>
+        <w:t xml:space="preserve">otras </w:t>
+      </w:r>
+      <w:r>
+        <w:t>funcionalidad</w:t>
+      </w:r>
+      <w:proofErr w:type="gramEnd"/>
+      <w:r>
+        <w:t xml:space="preserve"> distintas y no próximas al sistema de MZCJ.</w:t>
+      </w:r>
+    </w:p>
+    <w:p>
+      <w:pPr>
+        <w:jc w:val="both"/>
+      </w:pPr>
+      <w:bookmarkStart w:id="0" w:name="_GoBack"/>
+      <w:bookmarkEnd w:id="0"/>
     </w:p>
     <w:p>
       <w:pPr>
@@ -837,7 +921,19 @@
         <w:jc w:val="both"/>
       </w:pPr>
       <w:r>
-        <w:t xml:space="preserve">De acuerdo al tipo de investigación que supone este trabajo y que con ella implica la realización de un producto donde éste pueda resolver un problema. Poniendo en práctica lo aprendido durante el proceso universitario en la Universidad (UNAE) y teniendo que realizar un trabajo de investigación involucrándonos de manera directa con los problemas sociales se </w:t>
+        <w:t xml:space="preserve">De acuerdo al tipo de investigación que supone este trabajo y que con ella implica la realización de un producto donde éste pueda resolver un problema. </w:t>
+      </w:r>
+    </w:p>
+    <w:p>
+      <w:pPr>
+        <w:jc w:val="both"/>
+      </w:pPr>
+      <w:r>
+        <w:t xml:space="preserve">Poniendo en práctica lo aprendido durante el proceso universitario en la Universidad (UNAE) y teniendo que realizar un trabajo de investigación involucrándonos de manera directa con los </w:t>
+      </w:r>
+      <w:r>
+        <w:lastRenderedPageBreak/>
+        <w:t xml:space="preserve">problemas sociales se </w:t>
       </w:r>
       <w:r>
         <w:t xml:space="preserve">optó por dirigir el esfuerzo en el Mini zoológico Juan XXIII, que a través de </w:t>
@@ -846,14 +942,31 @@
         <w:t xml:space="preserve">las interacciones de los </w:t>
       </w:r>
       <w:r>
-        <w:t xml:space="preserve"> usuarios: propietarios, veterinarios, personales encargados, deben realizar controles médicos a los animales, para poder realizar registros,  tener una mejor organización de los documentos y archivos, y un control de los procedimientos y tratamientos a través del uso de la tecnología donde el investigador propone a través de la misma la creación de una aplicación web que pueda salvaguardar las informaciones de los pacientes y tener un control personalizado en tiempo y </w:t>
-      </w:r>
-      <w:r>
-        <w:lastRenderedPageBreak/>
-        <w:t xml:space="preserve">hora. Así mismo basa el uso de internet para brindar informaciones al público en general a través de un portal web.  </w:t>
-      </w:r>
-      <w:bookmarkStart w:id="0" w:name="_GoBack"/>
-      <w:bookmarkEnd w:id="0"/>
+        <w:t xml:space="preserve"> usuarios: propietarios, veterinarios, personales encargados, deben realizar controles médicos a l</w:t>
+      </w:r>
+      <w:r>
+        <w:t>os animales, para tener</w:t>
+      </w:r>
+      <w:r>
+        <w:t xml:space="preserve"> registros,  tener una mejor organización de los documentos y archivos, y un control de los procedimientos y tratamientos a través del uso de la tecnología donde el investigador propone a través de la misma la creación de una aplicación web que pueda salvaguardar las informaciones de los pacientes y tener un control personalizado en tiempo y hora. Así mismo basa el uso de internet para brindar informaciones al público en general a través de un portal web.  </w:t>
+      </w:r>
+    </w:p>
+    <w:p>
+      <w:pPr>
+        <w:jc w:val="both"/>
+      </w:pPr>
+    </w:p>
+    <w:p>
+      <w:pPr>
+        <w:jc w:val="both"/>
+      </w:pPr>
+      <w:r>
+        <w:rPr>
+          <w:rFonts w:ascii="Times New Roman" w:hAnsi="Times New Roman"/>
+          <w:i/>
+        </w:rPr>
+        <w:t>“Todo lo existente en la naturaleza conocida tiene una relación intrínseca entre los diferentes elementos, haciéndolos dependientes y relacionados unos con otros. El sistema es el conjunto de unidades recíprocamente relacionadas</w:t>
+      </w:r>
     </w:p>
     <w:p>
       <w:pPr>
@@ -883,29 +996,6 @@
       </w:r>
       <w:r>
         <w:t xml:space="preserve">. </w:t>
-      </w:r>
-    </w:p>
-    <w:p>
-      <w:pPr>
-        <w:jc w:val="both"/>
-      </w:pPr>
-      <w:proofErr w:type="gramStart"/>
-      <w:r>
-        <w:rPr>
-          <w:b/>
-          <w:bCs/>
-          <w:lang w:val="es-PY"/>
-        </w:rPr>
-        <w:t>servidor</w:t>
-      </w:r>
-      <w:proofErr w:type="gramEnd"/>
-      <w:r>
-        <w:rPr>
-          <w:b/>
-          <w:bCs/>
-          <w:lang w:val="es-PY"/>
-        </w:rPr>
-        <w:t xml:space="preserve"> limitado </w:t>
       </w:r>
     </w:p>
     <w:p>
@@ -950,6 +1040,11 @@
     <w:p>
       <w:pPr>
         <w:jc w:val="both"/>
+        <w:rPr>
+          <w:b/>
+          <w:bCs/>
+          <w:lang w:val="es-PY"/>
+        </w:rPr>
       </w:pPr>
       <w:proofErr w:type="gramStart"/>
       <w:r>
@@ -969,6 +1064,11 @@
         </w:rPr>
         <w:t xml:space="preserve"> de donación</w:t>
       </w:r>
+    </w:p>
+    <w:p>
+      <w:pPr>
+        <w:jc w:val="both"/>
+      </w:pPr>
     </w:p>
     <w:p>
       <w:pPr>
